--- a/Documentación/Minutas/MINUTA DE REUNIÓN(Sexta Reunión).docx
+++ b/Documentación/Minutas/MINUTA DE REUNIÓN(Sexta Reunión).docx
@@ -1290,8 +1290,6 @@
           <w:lang w:val="es-MX"/>
         </w:rPr>
       </w:pPr>
-      <w:bookmarkStart w:id="0" w:name="_GoBack"/>
-      <w:bookmarkEnd w:id="0"/>
     </w:p>
     <w:p>
       <w:pPr>
@@ -2042,6 +2040,7 @@
                 <w:lang w:val="es-MX"/>
               </w:rPr>
             </w:pPr>
+            <w:bookmarkStart w:id="0" w:name="_GoBack" w:colFirst="2" w:colLast="2"/>
             <w:r>
               <w:rPr>
                 <w:rFonts w:ascii="Arial" w:hAnsi="Arial" w:cs="Arial"/>
@@ -2097,6 +2096,15 @@
                 <w:lang w:val="es-MX"/>
               </w:rPr>
             </w:pPr>
+            <w:r>
+              <w:rPr>
+                <w:rFonts w:ascii="Arial" w:hAnsi="Arial" w:cs="Arial"/>
+                <w:sz w:val="24"/>
+                <w:szCs w:val="24"/>
+                <w:lang w:val="es-MX"/>
+              </w:rPr>
+              <w:t>ERTA</w:t>
+            </w:r>
           </w:p>
         </w:tc>
       </w:tr>
@@ -2172,6 +2180,15 @@
                 <w:lang w:val="es-MX"/>
               </w:rPr>
             </w:pPr>
+            <w:r>
+              <w:rPr>
+                <w:rFonts w:ascii="Arial" w:hAnsi="Arial" w:cs="Arial"/>
+                <w:sz w:val="24"/>
+                <w:szCs w:val="24"/>
+                <w:lang w:val="es-MX"/>
+              </w:rPr>
+              <w:t>JHJJ</w:t>
+            </w:r>
           </w:p>
         </w:tc>
       </w:tr>
@@ -2251,6 +2268,15 @@
                 <w:lang w:val="es-MX"/>
               </w:rPr>
             </w:pPr>
+            <w:r>
+              <w:rPr>
+                <w:rFonts w:ascii="Arial" w:hAnsi="Arial" w:cs="Arial"/>
+                <w:sz w:val="24"/>
+                <w:szCs w:val="24"/>
+                <w:lang w:val="es-MX"/>
+              </w:rPr>
+              <w:t>SGA</w:t>
+            </w:r>
           </w:p>
         </w:tc>
       </w:tr>
@@ -2326,6 +2352,15 @@
                 <w:lang w:val="es-MX"/>
               </w:rPr>
             </w:pPr>
+            <w:r>
+              <w:rPr>
+                <w:rFonts w:ascii="Arial" w:hAnsi="Arial" w:cs="Arial"/>
+                <w:sz w:val="24"/>
+                <w:szCs w:val="24"/>
+                <w:lang w:val="es-MX"/>
+              </w:rPr>
+              <w:t>ZRCA</w:t>
+            </w:r>
           </w:p>
         </w:tc>
       </w:tr>
@@ -2404,9 +2439,19 @@
                 <w:lang w:val="es-MX"/>
               </w:rPr>
             </w:pPr>
+            <w:r>
+              <w:rPr>
+                <w:rFonts w:ascii="Arial" w:hAnsi="Arial" w:cs="Arial"/>
+                <w:sz w:val="24"/>
+                <w:szCs w:val="24"/>
+                <w:lang w:val="es-MX"/>
+              </w:rPr>
+              <w:t>GFSY</w:t>
+            </w:r>
           </w:p>
         </w:tc>
       </w:tr>
+      <w:bookmarkEnd w:id="0"/>
     </w:tbl>
     <w:p>
       <w:pPr>
@@ -2507,7 +2552,7 @@
         <w:color w:val="4472C4" w:themeColor="accent1"/>
         <w:lang w:val="es-ES"/>
       </w:rPr>
-      <w:t>1</w:t>
+      <w:t>2</w:t>
     </w:r>
     <w:r>
       <w:rPr>
